--- a/cahier des charges.docx
+++ b/cahier des charges.docx
@@ -1,189 +1,451 @@
 
 <file path=word/document.xml><?xml version="1.0" encoding="utf-8"?>
-<w:document xmlns:wpc="http://schemas.microsoft.com/office/word/2010/wordprocessingCanvas" xmlns:cx="http://schemas.microsoft.com/office/drawing/2014/chartex" xmlns:cx1="http://schemas.microsoft.com/office/drawing/2015/9/8/chartex" xmlns:cx2="http://schemas.microsoft.com/office/drawing/2015/10/21/chartex" xmlns:cx3="http://schemas.microsoft.com/office/drawing/2016/5/9/chartex" xmlns:cx4="http://schemas.microsoft.com/office/drawing/2016/5/10/chartex" xmlns:cx5="http://schemas.microsoft.com/office/drawing/2016/5/11/chartex" xmlns:cx6="http://schemas.microsoft.com/office/drawing/2016/5/12/chartex" xmlns:cx7="http://schemas.microsoft.com/office/drawing/2016/5/13/chartex" xmlns:cx8="http://schemas.microsoft.com/office/drawing/2016/5/14/chartex" xmlns:mc="http://schemas.openxmlformats.org/markup-compatibility/2006" xmlns:aink="http://schemas.microsoft.com/office/drawing/2016/ink" xmlns:am3d="http://schemas.microsoft.com/office/drawing/2017/model3d" xmlns:o="urn:schemas-microsoft-com:office:office" xmlns:r="http://schemas.openxmlformats.org/officeDocument/2006/relationships" xmlns:m="http://schemas.openxmlformats.org/officeDocument/2006/math" xmlns:v="urn:schemas-microsoft-com:vml" xmlns:wp14="http://schemas.microsoft.com/office/word/2010/wordprocessingDrawing" xmlns:wp="http://schemas.openxmlformats.org/drawingml/2006/wordprocessingDrawing" xmlns:w10="urn:schemas-microsoft-com:office:word" xmlns:w="http://schemas.openxmlformats.org/wordprocessingml/2006/main" xmlns:w14="http://schemas.microsoft.com/office/word/2010/wordml" xmlns:w15="http://schemas.microsoft.com/office/word/2012/wordml" xmlns:w16cid="http://schemas.microsoft.com/office/word/2016/wordml/cid" xmlns:w16se="http://schemas.microsoft.com/office/word/2015/wordml/symex" xmlns:wpg="http://schemas.microsoft.com/office/word/2010/wordprocessingGroup" xmlns:wpi="http://schemas.microsoft.com/office/word/2010/wordprocessingInk" xmlns:wne="http://schemas.microsoft.com/office/word/2006/wordml" xmlns:wps="http://schemas.microsoft.com/office/word/2010/wordprocessingShape" mc:Ignorable="w14 w15 w16se w16cid wp14">
+<w:document xmlns:wpc="http://schemas.microsoft.com/office/word/2010/wordprocessingCanvas" xmlns:cx="http://schemas.microsoft.com/office/drawing/2014/chartex" xmlns:cx1="http://schemas.microsoft.com/office/drawing/2015/9/8/chartex" xmlns:cx2="http://schemas.microsoft.com/office/drawing/2015/10/21/chartex" xmlns:cx3="http://schemas.microsoft.com/office/drawing/2016/5/9/chartex" xmlns:cx4="http://schemas.microsoft.com/office/drawing/2016/5/10/chartex" xmlns:cx5="http://schemas.microsoft.com/office/drawing/2016/5/11/chartex" xmlns:cx6="http://schemas.microsoft.com/office/drawing/2016/5/12/chartex" xmlns:cx7="http://schemas.microsoft.com/office/drawing/2016/5/13/chartex" xmlns:cx8="http://schemas.microsoft.com/office/drawing/2016/5/14/chartex" xmlns:mc="http://schemas.openxmlformats.org/markup-compatibility/2006" xmlns:aink="http://schemas.microsoft.com/office/drawing/2016/ink" xmlns:am3d="http://schemas.microsoft.com/office/drawing/2017/model3d" xmlns:o="urn:schemas-microsoft-com:office:office" xmlns:r="http://schemas.openxmlformats.org/officeDocument/2006/relationships" xmlns:m="http://schemas.openxmlformats.org/officeDocument/2006/math" xmlns:v="urn:schemas-microsoft-com:vml" xmlns:wp14="http://schemas.microsoft.com/office/word/2010/wordprocessingDrawing" xmlns:wp="http://schemas.openxmlformats.org/drawingml/2006/wordprocessingDrawing" xmlns:w10="urn:schemas-microsoft-com:office:word" xmlns:w="http://schemas.openxmlformats.org/wordprocessingml/2006/main" xmlns:w14="http://schemas.microsoft.com/office/word/2010/wordml" xmlns:w15="http://schemas.microsoft.com/office/word/2012/wordml" xmlns:w16cex="http://schemas.microsoft.com/office/word/2018/wordml/cex" xmlns:w16cid="http://schemas.microsoft.com/office/word/2016/wordml/cid" xmlns:w16="http://schemas.microsoft.com/office/word/2018/wordml" xmlns:w16se="http://schemas.microsoft.com/office/word/2015/wordml/symex" xmlns:wpg="http://schemas.microsoft.com/office/word/2010/wordprocessingGroup" xmlns:wpi="http://schemas.microsoft.com/office/word/2010/wordprocessingInk" xmlns:wne="http://schemas.microsoft.com/office/word/2006/wordml" xmlns:wps="http://schemas.microsoft.com/office/word/2010/wordprocessingShape" mc:Ignorable="w14 w15 w16se w16cid w16 w16cex wp14">
   <w:body>
     <w:p>
-      <w:pPr>
-        <w:pStyle w:val="Paragraphedeliste"/>
-        <w:numPr>
-          <w:ilvl w:val="0"/>
-          <w:numId w:val="1"/>
-        </w:numPr>
-      </w:pPr>
-      <w:r>
-        <w:t>Compte utilisateur pour acheter des produits</w:t>
-      </w:r>
-      <w:r>
-        <w:t>, login/</w:t>
-      </w:r>
-      <w:proofErr w:type="spellStart"/>
-      <w:r>
-        <w:t>logout</w:t>
-      </w:r>
-      <w:proofErr w:type="spellEnd"/>
-      <w:r>
-        <w:t>/</w:t>
-      </w:r>
-      <w:proofErr w:type="spellStart"/>
-      <w:r>
-        <w:t>register</w:t>
-      </w:r>
-      <w:proofErr w:type="spellEnd"/>
-    </w:p>
-    <w:p>
-      <w:pPr>
-        <w:pStyle w:val="Paragraphedeliste"/>
-        <w:numPr>
-          <w:ilvl w:val="0"/>
-          <w:numId w:val="1"/>
-        </w:numPr>
-      </w:pPr>
-      <w:r>
-        <w:t>Profil de l’utilisateur avec le détail des anciennes commandes</w:t>
-      </w:r>
-    </w:p>
-    <w:p>
-      <w:pPr>
-        <w:pStyle w:val="Paragraphedeliste"/>
-        <w:numPr>
-          <w:ilvl w:val="0"/>
-          <w:numId w:val="1"/>
-        </w:numPr>
-      </w:pPr>
-      <w:r>
-        <w:t>Mode de paiement</w:t>
-      </w:r>
-    </w:p>
-    <w:p>
-      <w:pPr>
-        <w:pStyle w:val="Paragraphedeliste"/>
-        <w:numPr>
-          <w:ilvl w:val="0"/>
-          <w:numId w:val="1"/>
-        </w:numPr>
-      </w:pPr>
-      <w:r>
-        <w:t>Trier les p</w:t>
-      </w:r>
-      <w:r>
-        <w:t>roduits par catégorie </w:t>
-      </w:r>
-    </w:p>
-    <w:p>
-      <w:pPr>
-        <w:pStyle w:val="Paragraphedeliste"/>
-        <w:numPr>
-          <w:ilvl w:val="0"/>
-          <w:numId w:val="1"/>
-        </w:numPr>
-      </w:pPr>
-      <w:r>
-        <w:t>Pouvoir filtrer les produits</w:t>
-      </w:r>
-    </w:p>
-    <w:p>
-      <w:pPr>
-        <w:pStyle w:val="Paragraphedeliste"/>
-        <w:numPr>
-          <w:ilvl w:val="0"/>
-          <w:numId w:val="1"/>
-        </w:numPr>
-      </w:pPr>
-      <w:r>
-        <w:t>Pouvoir choisir la disposition des produits en liste ou non</w:t>
-      </w:r>
-    </w:p>
-    <w:p>
-      <w:pPr>
-        <w:pStyle w:val="Paragraphedeliste"/>
-        <w:numPr>
-          <w:ilvl w:val="0"/>
-          <w:numId w:val="1"/>
-        </w:numPr>
-      </w:pPr>
-      <w:r>
-        <w:t xml:space="preserve">Quick </w:t>
-      </w:r>
-      <w:proofErr w:type="spellStart"/>
-      <w:r>
-        <w:t>view</w:t>
-      </w:r>
-      <w:proofErr w:type="spellEnd"/>
-      <w:r>
-        <w:t xml:space="preserve"> pour afficher le détail du produit sans changer de page et afficher le détail du produit quand on clique dessus</w:t>
-      </w:r>
-    </w:p>
-    <w:p>
-      <w:pPr>
-        <w:pStyle w:val="Paragraphedeliste"/>
-        <w:numPr>
-          <w:ilvl w:val="0"/>
-          <w:numId w:val="1"/>
-        </w:numPr>
-      </w:pPr>
-      <w:proofErr w:type="spellStart"/>
-      <w:r>
-        <w:t>Wishlist</w:t>
-      </w:r>
-      <w:proofErr w:type="spellEnd"/>
-      <w:r>
-        <w:t xml:space="preserve"> pour les articles indisponibles qui envoie un mail lorsqu’il l’est à nouveau </w:t>
-      </w:r>
-    </w:p>
-    <w:p>
-      <w:pPr>
-        <w:pStyle w:val="Paragraphedeliste"/>
-        <w:numPr>
-          <w:ilvl w:val="0"/>
-          <w:numId w:val="1"/>
-        </w:numPr>
-      </w:pPr>
-      <w:r>
-        <w:t>Pouvoir ajouter un produit au panier avec la quantité de produit affiché sur l’icone du panier + voir la liste des produits dans le panier lorsqu’on passe la souri dessus</w:t>
-      </w:r>
-    </w:p>
-    <w:p>
-      <w:pPr>
-        <w:pStyle w:val="Paragraphedeliste"/>
-        <w:numPr>
-          <w:ilvl w:val="0"/>
-          <w:numId w:val="1"/>
-        </w:numPr>
-      </w:pPr>
-      <w:r>
-        <w:t>Site devra être traduit en anglais</w:t>
-      </w:r>
-    </w:p>
-    <w:p>
-      <w:pPr>
-        <w:pStyle w:val="Paragraphedeliste"/>
-        <w:numPr>
-          <w:ilvl w:val="0"/>
-          <w:numId w:val="1"/>
-        </w:numPr>
-      </w:pPr>
-      <w:r>
-        <w:t>Une barre de recherche pour pouvoir rechercher un produit en particulier</w:t>
-      </w:r>
-    </w:p>
-    <w:p>
-      <w:pPr>
-        <w:pStyle w:val="Paragraphedeliste"/>
-        <w:numPr>
-          <w:ilvl w:val="0"/>
-          <w:numId w:val="1"/>
-        </w:numPr>
-      </w:pPr>
-      <w:proofErr w:type="spellStart"/>
-      <w:r>
-        <w:t>Role</w:t>
-      </w:r>
-      <w:proofErr w:type="spellEnd"/>
-      <w:r>
-        <w:t xml:space="preserve"> admin</w:t>
-      </w:r>
-      <w:bookmarkStart w:id="0" w:name="_GoBack"/>
-      <w:bookmarkEnd w:id="0"/>
+      <w:r>
+        <w:t>L’utilisateur anonyme</w:t>
+      </w:r>
+    </w:p>
+    <w:p>
+      <w:pPr>
+        <w:pStyle w:val="Paragraphedeliste"/>
+        <w:numPr>
+          <w:ilvl w:val="0"/>
+          <w:numId w:val="1"/>
+        </w:numPr>
+      </w:pPr>
+      <w:r>
+        <w:t>Peut s’inscrire</w:t>
+      </w:r>
+    </w:p>
+    <w:p>
+      <w:pPr>
+        <w:pStyle w:val="Paragraphedeliste"/>
+        <w:numPr>
+          <w:ilvl w:val="0"/>
+          <w:numId w:val="1"/>
+        </w:numPr>
+      </w:pPr>
+      <w:r>
+        <w:t>Peut voir la liste des produits (photo, nom et prix), il peut choisir la disposition des produits en liste ou colonne, trier les produits prix max/min, ordre alphabétique, catégorie, filtrer les produits</w:t>
+      </w:r>
+    </w:p>
+    <w:p>
+      <w:pPr>
+        <w:pStyle w:val="Paragraphedeliste"/>
+        <w:numPr>
+          <w:ilvl w:val="0"/>
+          <w:numId w:val="1"/>
+        </w:numPr>
+      </w:pPr>
+      <w:r>
+        <w:t>Utiliser une barre de recherche pour pouvoir rechercher un produit</w:t>
+      </w:r>
+    </w:p>
+    <w:p>
+      <w:pPr>
+        <w:pStyle w:val="Paragraphedeliste"/>
+        <w:numPr>
+          <w:ilvl w:val="0"/>
+          <w:numId w:val="1"/>
+        </w:numPr>
+      </w:pPr>
+      <w:r>
+        <w:t>Peut cliquer sur le produit pour affiche</w:t>
+      </w:r>
+      <w:r>
+        <w:t>r</w:t>
+      </w:r>
+      <w:r>
+        <w:t xml:space="preserve"> </w:t>
+      </w:r>
+      <w:r>
+        <w:t>une page produit</w:t>
+      </w:r>
+      <w:r>
+        <w:t xml:space="preserve"> (contenant photo, titre, description, prix, information</w:t>
+      </w:r>
+      <w:r>
+        <w:t>s</w:t>
+      </w:r>
+      <w:r>
+        <w:t xml:space="preserve"> complémentaires</w:t>
+      </w:r>
+      <w:r>
+        <w:t>, actions</w:t>
+      </w:r>
+      <w:r>
+        <w:t>)</w:t>
+      </w:r>
+    </w:p>
+    <w:p>
+      <w:pPr>
+        <w:pStyle w:val="Paragraphedeliste"/>
+        <w:numPr>
+          <w:ilvl w:val="0"/>
+          <w:numId w:val="1"/>
+        </w:numPr>
+      </w:pPr>
+      <w:r>
+        <w:t>Même chose par le biais d’un quick view, qui s’affichera par-dessus la liste des produits</w:t>
+      </w:r>
+    </w:p>
+    <w:p>
+      <w:pPr>
+        <w:pStyle w:val="Paragraphedeliste"/>
+        <w:numPr>
+          <w:ilvl w:val="0"/>
+          <w:numId w:val="1"/>
+        </w:numPr>
+      </w:pPr>
+      <w:r>
+        <w:t>Peut ajouter des articles dans son panie</w:t>
+      </w:r>
+      <w:r>
+        <w:t>r</w:t>
+      </w:r>
+      <w:r>
+        <w:t xml:space="preserve"> en choisissant la quantité de </w:t>
+      </w:r>
+      <w:r>
+        <w:t>l’</w:t>
+      </w:r>
+      <w:r>
+        <w:t>article</w:t>
+      </w:r>
+    </w:p>
+    <w:p>
+      <w:pPr>
+        <w:pStyle w:val="Paragraphedeliste"/>
+        <w:numPr>
+          <w:ilvl w:val="0"/>
+          <w:numId w:val="1"/>
+        </w:numPr>
+      </w:pPr>
+      <w:r>
+        <w:t>Peut voir le nombre de produit</w:t>
+      </w:r>
+      <w:r>
+        <w:t>s</w:t>
+      </w:r>
+      <w:r>
+        <w:t xml:space="preserve"> dans son panier ainsi que la liste des produits, leurs quantité</w:t>
+      </w:r>
+      <w:r>
+        <w:t>s</w:t>
+      </w:r>
+      <w:r>
+        <w:t xml:space="preserve"> et prix + le prix total lorsqu’on passe la souris dessus</w:t>
+      </w:r>
+    </w:p>
+    <w:p>
+      <w:pPr>
+        <w:pStyle w:val="Paragraphedeliste"/>
+        <w:numPr>
+          <w:ilvl w:val="0"/>
+          <w:numId w:val="1"/>
+        </w:numPr>
+      </w:pPr>
+      <w:r>
+        <w:t xml:space="preserve">Peut </w:t>
+      </w:r>
+      <w:r>
+        <w:t>cliquer sur</w:t>
+      </w:r>
+      <w:r>
+        <w:t xml:space="preserve"> son panier</w:t>
+      </w:r>
+      <w:r>
+        <w:t xml:space="preserve"> et afficher l</w:t>
+      </w:r>
+      <w:r>
+        <w:t>a liste des produits</w:t>
+      </w:r>
+      <w:r>
+        <w:t>, leurs quantité</w:t>
+      </w:r>
+      <w:r>
+        <w:t>s</w:t>
+      </w:r>
+      <w:r>
+        <w:t xml:space="preserve"> et prix</w:t>
+      </w:r>
+      <w:r>
+        <w:t xml:space="preserve"> ainsi que le total de ces produits</w:t>
+      </w:r>
+      <w:r>
+        <w:t xml:space="preserve"> + possibilité de passer la commande qui renvoie un « connectez-vous »</w:t>
+      </w:r>
+    </w:p>
+    <w:p>
+      <w:pPr>
+        <w:pStyle w:val="Paragraphedeliste"/>
+        <w:numPr>
+          <w:ilvl w:val="0"/>
+          <w:numId w:val="1"/>
+        </w:numPr>
+      </w:pPr>
+      <w:r>
+        <w:t>Wishlist demandant l’email de la personne, concernant les articles indisponibles pour le moment et qui permet d’envoyer un email lorsque celui-ci est à nouveau disponible</w:t>
+      </w:r>
+    </w:p>
+    <w:p/>
+    <w:p>
+      <w:r>
+        <w:t>L’utilisateur</w:t>
+      </w:r>
+      <w:r>
+        <w:t xml:space="preserve"> peut en plus de ce que l’utilisateur anonyme peut faire </w:t>
+      </w:r>
+    </w:p>
+    <w:p>
+      <w:pPr>
+        <w:pStyle w:val="Paragraphedeliste"/>
+        <w:numPr>
+          <w:ilvl w:val="0"/>
+          <w:numId w:val="1"/>
+        </w:numPr>
+      </w:pPr>
+      <w:r>
+        <w:t>Peut s</w:t>
+      </w:r>
+      <w:r>
+        <w:t xml:space="preserve">e connecter et </w:t>
+      </w:r>
+      <w:r>
+        <w:t>s</w:t>
+      </w:r>
+      <w:r>
+        <w:t xml:space="preserve">e déconnecter </w:t>
+      </w:r>
+    </w:p>
+    <w:p>
+      <w:pPr>
+        <w:pStyle w:val="Paragraphedeliste"/>
+        <w:numPr>
+          <w:ilvl w:val="0"/>
+          <w:numId w:val="1"/>
+        </w:numPr>
+      </w:pPr>
+      <w:r>
+        <w:t>A</w:t>
+      </w:r>
+      <w:r>
+        <w:t xml:space="preserve"> accès à </w:t>
+      </w:r>
+      <w:r>
+        <w:t>son</w:t>
+      </w:r>
+      <w:r>
+        <w:t xml:space="preserve"> profil avec l’historique des commandes et les commandes en cours</w:t>
+      </w:r>
+      <w:r>
+        <w:t xml:space="preserve"> (envoyé ou non avec la possibilité d’annuler la commande si pas encore envoyé</w:t>
+      </w:r>
+      <w:r>
+        <w:t>e</w:t>
+      </w:r>
+      <w:r>
+        <w:t>)</w:t>
+      </w:r>
+    </w:p>
+    <w:p>
+      <w:pPr>
+        <w:pStyle w:val="Paragraphedeliste"/>
+        <w:numPr>
+          <w:ilvl w:val="0"/>
+          <w:numId w:val="1"/>
+        </w:numPr>
+      </w:pPr>
+      <w:r>
+        <w:t>Peut paramétrer ses informations personnelles</w:t>
+      </w:r>
+    </w:p>
+    <w:p>
+      <w:pPr>
+        <w:pStyle w:val="Paragraphedeliste"/>
+        <w:numPr>
+          <w:ilvl w:val="0"/>
+          <w:numId w:val="1"/>
+        </w:numPr>
+      </w:pPr>
+      <w:r>
+        <w:t>Confirmer une commande</w:t>
+      </w:r>
+      <w:r>
+        <w:t>, payer la commande, reçoit une confirmation</w:t>
+      </w:r>
+      <w:r>
+        <w:t xml:space="preserve"> + facture</w:t>
+      </w:r>
+    </w:p>
+    <w:p/>
+    <w:p>
+      <w:r>
+        <w:t>L’admin</w:t>
+      </w:r>
+    </w:p>
+    <w:p>
+      <w:pPr>
+        <w:pStyle w:val="Paragraphedeliste"/>
+        <w:numPr>
+          <w:ilvl w:val="0"/>
+          <w:numId w:val="1"/>
+        </w:numPr>
+      </w:pPr>
+      <w:r>
+        <w:t>Peut</w:t>
+      </w:r>
+      <w:r>
+        <w:t xml:space="preserve"> ajouter</w:t>
+      </w:r>
+      <w:r>
+        <w:t>,</w:t>
+      </w:r>
+      <w:r>
+        <w:t xml:space="preserve"> modifier supprimer des produits ainsi que leur prix</w:t>
+      </w:r>
+    </w:p>
+    <w:p>
+      <w:pPr>
+        <w:pStyle w:val="Paragraphedeliste"/>
+        <w:numPr>
+          <w:ilvl w:val="0"/>
+          <w:numId w:val="1"/>
+        </w:numPr>
+      </w:pPr>
+      <w:r>
+        <w:t>Voir l’historique de toute</w:t>
+      </w:r>
+      <w:r>
+        <w:t>s</w:t>
+      </w:r>
+      <w:r>
+        <w:t xml:space="preserve"> les commandes</w:t>
+      </w:r>
+      <w:r>
+        <w:t xml:space="preserve"> (terminé/ en cours/non traité/annulé)</w:t>
+      </w:r>
+      <w:r>
+        <w:t xml:space="preserve"> ainsi que le détail de chaque commande</w:t>
+      </w:r>
+    </w:p>
+    <w:p>
+      <w:pPr>
+        <w:pStyle w:val="Paragraphedeliste"/>
+        <w:numPr>
+          <w:ilvl w:val="0"/>
+          <w:numId w:val="1"/>
+        </w:numPr>
+      </w:pPr>
+      <w:r>
+        <w:t>Gérer les commandes non traités</w:t>
+      </w:r>
+      <w:r>
+        <w:t xml:space="preserve"> cad une liste avec chaque commande et son détail</w:t>
+      </w:r>
+      <w:r>
+        <w:t xml:space="preserve"> lorsque l’on clique dessus</w:t>
+      </w:r>
+      <w:r>
+        <w:t>, pouvoir valider la commande une fois traité</w:t>
+      </w:r>
+      <w:r>
+        <w:t>e</w:t>
+      </w:r>
+      <w:r>
+        <w:t xml:space="preserve">, pouvoir </w:t>
+      </w:r>
+      <w:r>
+        <w:t>avertir l</w:t>
+      </w:r>
+      <w:r>
+        <w:t>e client</w:t>
+      </w:r>
+      <w:r>
+        <w:t xml:space="preserve"> du changement d’état de sa commande (depuis son espace client et/ou par mail)</w:t>
+      </w:r>
+    </w:p>
+    <w:p/>
+    <w:p/>
+    <w:p>
+      <w:pPr>
+        <w:pStyle w:val="Paragraphedeliste"/>
+        <w:numPr>
+          <w:ilvl w:val="0"/>
+          <w:numId w:val="1"/>
+        </w:numPr>
+      </w:pPr>
+      <w:r>
+        <w:t>Partie site Vitrine</w:t>
+      </w:r>
+    </w:p>
+    <w:p>
+      <w:pPr>
+        <w:pStyle w:val="Paragraphedeliste"/>
+        <w:numPr>
+          <w:ilvl w:val="0"/>
+          <w:numId w:val="1"/>
+        </w:numPr>
+      </w:pPr>
+      <w:r>
+        <w:t>Traduction du site en Anglais</w:t>
+      </w:r>
+    </w:p>
+    <w:p>
+      <w:pPr>
+        <w:pStyle w:val="Paragraphedeliste"/>
+        <w:numPr>
+          <w:ilvl w:val="0"/>
+          <w:numId w:val="1"/>
+        </w:numPr>
+      </w:pPr>
+      <w:r>
+        <w:t>Partie Statistique ?</w:t>
+      </w:r>
+    </w:p>
+    <w:p>
+      <w:pPr>
+        <w:pStyle w:val="Paragraphedeliste"/>
+        <w:numPr>
+          <w:ilvl w:val="1"/>
+          <w:numId w:val="1"/>
+        </w:numPr>
+      </w:pPr>
+      <w:r>
+        <w:t>Statistiques détaillées sur une période à définir</w:t>
+      </w:r>
+    </w:p>
+    <w:p>
+      <w:pPr>
+        <w:pStyle w:val="Paragraphedeliste"/>
+        <w:numPr>
+          <w:ilvl w:val="1"/>
+          <w:numId w:val="1"/>
+        </w:numPr>
+      </w:pPr>
+      <w:r>
+        <w:t>Statistique graphique sur les ventes, la marge, etc</w:t>
+      </w:r>
+    </w:p>
+    <w:p>
+      <w:pPr>
+        <w:pStyle w:val="Paragraphedeliste"/>
+        <w:numPr>
+          <w:ilvl w:val="1"/>
+          <w:numId w:val="1"/>
+        </w:numPr>
+      </w:pPr>
+      <w:r>
+        <w:t>Liste des commandes ou détail des commandes génér</w:t>
+      </w:r>
+      <w:r>
+        <w:t>é</w:t>
+      </w:r>
+      <w:r>
+        <w:t xml:space="preserve"> en pdf</w:t>
+      </w:r>
     </w:p>
     <w:sectPr>
       <w:pgSz w:w="11906" w:h="16838"/>
@@ -196,7 +458,7 @@
 </file>
 
 <file path=word/numbering.xml><?xml version="1.0" encoding="utf-8"?>
-<w:numbering xmlns:wpc="http://schemas.microsoft.com/office/word/2010/wordprocessingCanvas" xmlns:cx="http://schemas.microsoft.com/office/drawing/2014/chartex" xmlns:cx1="http://schemas.microsoft.com/office/drawing/2015/9/8/chartex" xmlns:cx2="http://schemas.microsoft.com/office/drawing/2015/10/21/chartex" xmlns:cx3="http://schemas.microsoft.com/office/drawing/2016/5/9/chartex" xmlns:cx4="http://schemas.microsoft.com/office/drawing/2016/5/10/chartex" xmlns:cx5="http://schemas.microsoft.com/office/drawing/2016/5/11/chartex" xmlns:cx6="http://schemas.microsoft.com/office/drawing/2016/5/12/chartex" xmlns:cx7="http://schemas.microsoft.com/office/drawing/2016/5/13/chartex" xmlns:cx8="http://schemas.microsoft.com/office/drawing/2016/5/14/chartex" xmlns:mc="http://schemas.openxmlformats.org/markup-compatibility/2006" xmlns:aink="http://schemas.microsoft.com/office/drawing/2016/ink" xmlns:am3d="http://schemas.microsoft.com/office/drawing/2017/model3d" xmlns:o="urn:schemas-microsoft-com:office:office" xmlns:r="http://schemas.openxmlformats.org/officeDocument/2006/relationships" xmlns:m="http://schemas.openxmlformats.org/officeDocument/2006/math" xmlns:v="urn:schemas-microsoft-com:vml" xmlns:wp14="http://schemas.microsoft.com/office/word/2010/wordprocessingDrawing" xmlns:wp="http://schemas.openxmlformats.org/drawingml/2006/wordprocessingDrawing" xmlns:w10="urn:schemas-microsoft-com:office:word" xmlns:w="http://schemas.openxmlformats.org/wordprocessingml/2006/main" xmlns:w14="http://schemas.microsoft.com/office/word/2010/wordml" xmlns:w15="http://schemas.microsoft.com/office/word/2012/wordml" xmlns:w16cid="http://schemas.microsoft.com/office/word/2016/wordml/cid" xmlns:w16se="http://schemas.microsoft.com/office/word/2015/wordml/symex" xmlns:wpg="http://schemas.microsoft.com/office/word/2010/wordprocessingGroup" xmlns:wpi="http://schemas.microsoft.com/office/word/2010/wordprocessingInk" xmlns:wne="http://schemas.microsoft.com/office/word/2006/wordml" xmlns:wps="http://schemas.microsoft.com/office/word/2010/wordprocessingShape" mc:Ignorable="w14 w15 w16se w16cid wp14">
+<w:numbering xmlns:wpc="http://schemas.microsoft.com/office/word/2010/wordprocessingCanvas" xmlns:cx="http://schemas.microsoft.com/office/drawing/2014/chartex" xmlns:cx1="http://schemas.microsoft.com/office/drawing/2015/9/8/chartex" xmlns:cx2="http://schemas.microsoft.com/office/drawing/2015/10/21/chartex" xmlns:cx3="http://schemas.microsoft.com/office/drawing/2016/5/9/chartex" xmlns:cx4="http://schemas.microsoft.com/office/drawing/2016/5/10/chartex" xmlns:cx5="http://schemas.microsoft.com/office/drawing/2016/5/11/chartex" xmlns:cx6="http://schemas.microsoft.com/office/drawing/2016/5/12/chartex" xmlns:cx7="http://schemas.microsoft.com/office/drawing/2016/5/13/chartex" xmlns:cx8="http://schemas.microsoft.com/office/drawing/2016/5/14/chartex" xmlns:mc="http://schemas.openxmlformats.org/markup-compatibility/2006" xmlns:aink="http://schemas.microsoft.com/office/drawing/2016/ink" xmlns:am3d="http://schemas.microsoft.com/office/drawing/2017/model3d" xmlns:o="urn:schemas-microsoft-com:office:office" xmlns:r="http://schemas.openxmlformats.org/officeDocument/2006/relationships" xmlns:m="http://schemas.openxmlformats.org/officeDocument/2006/math" xmlns:v="urn:schemas-microsoft-com:vml" xmlns:wp14="http://schemas.microsoft.com/office/word/2010/wordprocessingDrawing" xmlns:wp="http://schemas.openxmlformats.org/drawingml/2006/wordprocessingDrawing" xmlns:w10="urn:schemas-microsoft-com:office:word" xmlns:w="http://schemas.openxmlformats.org/wordprocessingml/2006/main" xmlns:w14="http://schemas.microsoft.com/office/word/2010/wordml" xmlns:w15="http://schemas.microsoft.com/office/word/2012/wordml" xmlns:w16cex="http://schemas.microsoft.com/office/word/2018/wordml/cex" xmlns:w16cid="http://schemas.microsoft.com/office/word/2016/wordml/cid" xmlns:w16="http://schemas.microsoft.com/office/word/2018/wordml" xmlns:w16se="http://schemas.microsoft.com/office/word/2015/wordml/symex" xmlns:wpg="http://schemas.microsoft.com/office/word/2010/wordprocessingGroup" xmlns:wpi="http://schemas.microsoft.com/office/word/2010/wordprocessingInk" xmlns:wne="http://schemas.microsoft.com/office/word/2006/wordml" xmlns:wps="http://schemas.microsoft.com/office/word/2010/wordprocessingShape" mc:Ignorable="w14 w15 w16se w16cid w16 w16cex wp14">
   <w:abstractNum w:abstractNumId="0" w15:restartNumberingAfterBreak="0">
     <w:nsid w:val="3C47314A"/>
     <w:multiLevelType w:val="hybridMultilevel"/>
@@ -212,7 +474,7 @@
         <w:rFonts w:ascii="Calibri" w:eastAsiaTheme="minorHAnsi" w:hAnsi="Calibri" w:cs="Calibri" w:hint="default"/>
       </w:rPr>
     </w:lvl>
-    <w:lvl w:ilvl="1" w:tplc="040C0003" w:tentative="1">
+    <w:lvl w:ilvl="1" w:tplc="040C0003">
       <w:start w:val="1"/>
       <w:numFmt w:val="bullet"/>
       <w:lvlText w:val="o"/>
@@ -316,7 +578,7 @@
 </file>
 
 <file path=word/styles.xml><?xml version="1.0" encoding="utf-8"?>
-<w:styles xmlns:mc="http://schemas.openxmlformats.org/markup-compatibility/2006" xmlns:r="http://schemas.openxmlformats.org/officeDocument/2006/relationships" xmlns:w="http://schemas.openxmlformats.org/wordprocessingml/2006/main" xmlns:w14="http://schemas.microsoft.com/office/word/2010/wordml" xmlns:w15="http://schemas.microsoft.com/office/word/2012/wordml" xmlns:w16cid="http://schemas.microsoft.com/office/word/2016/wordml/cid" xmlns:w16se="http://schemas.microsoft.com/office/word/2015/wordml/symex" mc:Ignorable="w14 w15 w16se w16cid">
+<w:styles xmlns:mc="http://schemas.openxmlformats.org/markup-compatibility/2006" xmlns:r="http://schemas.openxmlformats.org/officeDocument/2006/relationships" xmlns:w="http://schemas.openxmlformats.org/wordprocessingml/2006/main" xmlns:w14="http://schemas.microsoft.com/office/word/2010/wordml" xmlns:w15="http://schemas.microsoft.com/office/word/2012/wordml" xmlns:w16cex="http://schemas.microsoft.com/office/word/2018/wordml/cex" xmlns:w16cid="http://schemas.microsoft.com/office/word/2016/wordml/cid" xmlns:w16="http://schemas.microsoft.com/office/word/2018/wordml" xmlns:w16se="http://schemas.microsoft.com/office/word/2015/wordml/symex" mc:Ignorable="w14 w15 w16se w16cid w16 w16cex">
   <w:docDefaults>
     <w:rPrDefault>
       <w:rPr>
@@ -332,7 +594,7 @@
       </w:pPr>
     </w:pPrDefault>
   </w:docDefaults>
-  <w:latentStyles w:defLockedState="0" w:defUIPriority="99" w:defSemiHidden="0" w:defUnhideWhenUsed="0" w:defQFormat="0" w:count="375">
+  <w:latentStyles w:defLockedState="0" w:defUIPriority="99" w:defSemiHidden="0" w:defUnhideWhenUsed="0" w:defQFormat="0" w:count="376">
     <w:lsdException w:name="Normal" w:uiPriority="0" w:qFormat="1"/>
     <w:lsdException w:name="heading 1" w:uiPriority="9" w:qFormat="1"/>
     <w:lsdException w:name="heading 2" w:semiHidden="1" w:uiPriority="9" w:unhideWhenUsed="1" w:qFormat="1"/>
@@ -438,7 +700,6 @@
     <w:lsdException w:name="HTML Sample" w:semiHidden="1" w:unhideWhenUsed="1"/>
     <w:lsdException w:name="HTML Typewriter" w:semiHidden="1" w:unhideWhenUsed="1"/>
     <w:lsdException w:name="HTML Variable" w:semiHidden="1" w:unhideWhenUsed="1"/>
-    <w:lsdException w:name="Normal Table" w:semiHidden="1" w:unhideWhenUsed="1"/>
     <w:lsdException w:name="annotation subject" w:semiHidden="1" w:unhideWhenUsed="1"/>
     <w:lsdException w:name="No List" w:semiHidden="1" w:unhideWhenUsed="1"/>
     <w:lsdException w:name="Outline List 1" w:semiHidden="1" w:unhideWhenUsed="1"/>
@@ -485,10 +746,8 @@
     <w:lsdException w:name="Table Subtle 2" w:semiHidden="1" w:unhideWhenUsed="1"/>
     <w:lsdException w:name="Table Web 1" w:semiHidden="1" w:unhideWhenUsed="1"/>
     <w:lsdException w:name="Table Web 2" w:semiHidden="1" w:unhideWhenUsed="1"/>
-    <w:lsdException w:name="Table Web 3" w:semiHidden="1" w:unhideWhenUsed="1"/>
     <w:lsdException w:name="Balloon Text" w:semiHidden="1" w:unhideWhenUsed="1"/>
     <w:lsdException w:name="Table Grid" w:uiPriority="39"/>
-    <w:lsdException w:name="Table Theme" w:semiHidden="1" w:unhideWhenUsed="1"/>
     <w:lsdException w:name="Placeholder Text" w:semiHidden="1"/>
     <w:lsdException w:name="No Spacing" w:uiPriority="1" w:qFormat="1"/>
     <w:lsdException w:name="Light Shading" w:uiPriority="60"/>
@@ -708,6 +967,7 @@
     <w:lsdException w:name="Smart Hyperlink" w:semiHidden="1" w:unhideWhenUsed="1"/>
     <w:lsdException w:name="Hashtag" w:semiHidden="1" w:unhideWhenUsed="1"/>
     <w:lsdException w:name="Unresolved Mention" w:semiHidden="1" w:unhideWhenUsed="1"/>
+    <w:lsdException w:name="Smart Link" w:semiHidden="1" w:unhideWhenUsed="1"/>
   </w:latentStyles>
   <w:style w:type="paragraph" w:default="1" w:styleId="Normal">
     <w:name w:val="Normal"/>

--- a/cahier des charges.docx
+++ b/cahier des charges.docx
@@ -3,6 +3,21 @@
 <w:document xmlns:wpc="http://schemas.microsoft.com/office/word/2010/wordprocessingCanvas" xmlns:cx="http://schemas.microsoft.com/office/drawing/2014/chartex" xmlns:cx1="http://schemas.microsoft.com/office/drawing/2015/9/8/chartex" xmlns:cx2="http://schemas.microsoft.com/office/drawing/2015/10/21/chartex" xmlns:cx3="http://schemas.microsoft.com/office/drawing/2016/5/9/chartex" xmlns:cx4="http://schemas.microsoft.com/office/drawing/2016/5/10/chartex" xmlns:cx5="http://schemas.microsoft.com/office/drawing/2016/5/11/chartex" xmlns:cx6="http://schemas.microsoft.com/office/drawing/2016/5/12/chartex" xmlns:cx7="http://schemas.microsoft.com/office/drawing/2016/5/13/chartex" xmlns:cx8="http://schemas.microsoft.com/office/drawing/2016/5/14/chartex" xmlns:mc="http://schemas.openxmlformats.org/markup-compatibility/2006" xmlns:aink="http://schemas.microsoft.com/office/drawing/2016/ink" xmlns:am3d="http://schemas.microsoft.com/office/drawing/2017/model3d" xmlns:o="urn:schemas-microsoft-com:office:office" xmlns:r="http://schemas.openxmlformats.org/officeDocument/2006/relationships" xmlns:m="http://schemas.openxmlformats.org/officeDocument/2006/math" xmlns:v="urn:schemas-microsoft-com:vml" xmlns:wp14="http://schemas.microsoft.com/office/word/2010/wordprocessingDrawing" xmlns:wp="http://schemas.openxmlformats.org/drawingml/2006/wordprocessingDrawing" xmlns:w10="urn:schemas-microsoft-com:office:word" xmlns:w="http://schemas.openxmlformats.org/wordprocessingml/2006/main" xmlns:w14="http://schemas.microsoft.com/office/word/2010/wordml" xmlns:w15="http://schemas.microsoft.com/office/word/2012/wordml" xmlns:w16cex="http://schemas.microsoft.com/office/word/2018/wordml/cex" xmlns:w16cid="http://schemas.microsoft.com/office/word/2016/wordml/cid" xmlns:w16="http://schemas.microsoft.com/office/word/2018/wordml" xmlns:w16se="http://schemas.microsoft.com/office/word/2015/wordml/symex" xmlns:wpg="http://schemas.microsoft.com/office/word/2010/wordprocessingGroup" xmlns:wpi="http://schemas.microsoft.com/office/word/2010/wordprocessingInk" xmlns:wne="http://schemas.microsoft.com/office/word/2006/wordml" xmlns:wps="http://schemas.microsoft.com/office/word/2010/wordprocessingShape" mc:Ignorable="w14 w15 w16se w16cid w16 w16cex wp14">
   <w:body>
     <w:p>
+      <w:pPr>
+        <w:rPr>
+          <w:b/>
+          <w:bCs/>
+        </w:rPr>
+      </w:pPr>
+      <w:r>
+        <w:rPr>
+          <w:b/>
+          <w:bCs/>
+        </w:rPr>
+        <w:t>Les fonctionnalités essentielles</w:t>
+      </w:r>
+    </w:p>
+    <w:p>
       <w:r>
         <w:t>L’utilisateur anonyme</w:t>
       </w:r>
@@ -14,8 +29,16 @@
           <w:ilvl w:val="0"/>
           <w:numId w:val="1"/>
         </w:numPr>
-      </w:pPr>
-      <w:r>
+        <w:rPr>
+          <w:b/>
+          <w:bCs/>
+        </w:rPr>
+      </w:pPr>
+      <w:r>
+        <w:rPr>
+          <w:b/>
+          <w:bCs/>
+        </w:rPr>
         <w:t>Peut s’inscrire</w:t>
       </w:r>
     </w:p>
@@ -28,7 +51,14 @@
         </w:numPr>
       </w:pPr>
       <w:r>
-        <w:t>Peut voir la liste des produits (photo, nom et prix), il peut choisir la disposition des produits en liste ou colonne, trier les produits prix max/min, ordre alphabétique, catégorie, filtrer les produits</w:t>
+        <w:rPr>
+          <w:b/>
+          <w:bCs/>
+        </w:rPr>
+        <w:t>Peut voir la liste des produits (photo, nom et prix),</w:t>
+      </w:r>
+      <w:r>
+        <w:t xml:space="preserve"> il peut choisir la disposition des produits en liste ou colonne, trier les produits prix max/min, ordre alphabétique, catégorie, filtrer les produits</w:t>
       </w:r>
     </w:p>
     <w:p>
@@ -50,32 +80,74 @@
           <w:ilvl w:val="0"/>
           <w:numId w:val="1"/>
         </w:numPr>
-      </w:pPr>
-      <w:r>
+        <w:rPr>
+          <w:b/>
+          <w:bCs/>
+        </w:rPr>
+      </w:pPr>
+      <w:r>
+        <w:rPr>
+          <w:b/>
+          <w:bCs/>
+        </w:rPr>
         <w:t>Peut cliquer sur le produit pour affiche</w:t>
       </w:r>
       <w:r>
+        <w:rPr>
+          <w:b/>
+          <w:bCs/>
+        </w:rPr>
         <w:t>r</w:t>
       </w:r>
       <w:r>
+        <w:rPr>
+          <w:b/>
+          <w:bCs/>
+        </w:rPr>
         <w:t xml:space="preserve"> </w:t>
       </w:r>
-      <w:r>
+      <w:proofErr w:type="gramStart"/>
+      <w:r>
+        <w:rPr>
+          <w:b/>
+          <w:bCs/>
+        </w:rPr>
         <w:t>une page produit</w:t>
       </w:r>
-      <w:r>
+      <w:proofErr w:type="gramEnd"/>
+      <w:r>
+        <w:rPr>
+          <w:b/>
+          <w:bCs/>
+        </w:rPr>
         <w:t xml:space="preserve"> (contenant photo, titre, description, prix, information</w:t>
       </w:r>
       <w:r>
+        <w:rPr>
+          <w:b/>
+          <w:bCs/>
+        </w:rPr>
         <w:t>s</w:t>
       </w:r>
       <w:r>
+        <w:rPr>
+          <w:b/>
+          <w:bCs/>
+        </w:rPr>
         <w:t xml:space="preserve"> complémentaires</w:t>
       </w:r>
       <w:r>
+        <w:rPr>
+          <w:b/>
+          <w:bCs/>
+        </w:rPr>
         <w:t>, actions</w:t>
       </w:r>
       <w:r>
+        <w:rPr>
+          <w:b/>
+          <w:bCs/>
+        </w:rPr>
         <w:t>)</w:t>
       </w:r>
     </w:p>
@@ -100,10 +172,11 @@
         </w:numPr>
       </w:pPr>
       <w:r>
-        <w:t>Peut ajouter des articles dans son panie</w:t>
-      </w:r>
-      <w:r>
-        <w:t>r</w:t>
+        <w:rPr>
+          <w:b/>
+          <w:bCs/>
+        </w:rPr>
+        <w:t>Peut ajouter des articles dans son panier</w:t>
       </w:r>
       <w:r>
         <w:t xml:space="preserve"> en choisissant la quantité de </w:t>
@@ -146,35 +219,79 @@
           <w:ilvl w:val="0"/>
           <w:numId w:val="1"/>
         </w:numPr>
-      </w:pPr>
-      <w:r>
+        <w:rPr>
+          <w:b/>
+          <w:bCs/>
+        </w:rPr>
+      </w:pPr>
+      <w:r>
+        <w:rPr>
+          <w:b/>
+          <w:bCs/>
+        </w:rPr>
         <w:t xml:space="preserve">Peut </w:t>
       </w:r>
       <w:r>
+        <w:rPr>
+          <w:b/>
+          <w:bCs/>
+        </w:rPr>
         <w:t>cliquer sur</w:t>
       </w:r>
       <w:r>
+        <w:rPr>
+          <w:b/>
+          <w:bCs/>
+        </w:rPr>
         <w:t xml:space="preserve"> son panier</w:t>
       </w:r>
       <w:r>
+        <w:rPr>
+          <w:b/>
+          <w:bCs/>
+        </w:rPr>
         <w:t xml:space="preserve"> et afficher l</w:t>
       </w:r>
       <w:r>
+        <w:rPr>
+          <w:b/>
+          <w:bCs/>
+        </w:rPr>
         <w:t>a liste des produits</w:t>
       </w:r>
       <w:r>
+        <w:rPr>
+          <w:b/>
+          <w:bCs/>
+        </w:rPr>
         <w:t>, leurs quantité</w:t>
       </w:r>
       <w:r>
+        <w:rPr>
+          <w:b/>
+          <w:bCs/>
+        </w:rPr>
         <w:t>s</w:t>
       </w:r>
       <w:r>
+        <w:rPr>
+          <w:b/>
+          <w:bCs/>
+        </w:rPr>
         <w:t xml:space="preserve"> et prix</w:t>
       </w:r>
       <w:r>
+        <w:rPr>
+          <w:b/>
+          <w:bCs/>
+        </w:rPr>
         <w:t xml:space="preserve"> ainsi que le total de ces produits</w:t>
       </w:r>
       <w:r>
+        <w:rPr>
+          <w:b/>
+          <w:bCs/>
+        </w:rPr>
         <w:t xml:space="preserve"> + possibilité de passer la commande qui renvoie un « connectez-vous »</w:t>
       </w:r>
     </w:p>
@@ -187,7 +304,15 @@
         </w:numPr>
       </w:pPr>
       <w:r>
-        <w:t>Wishlist demandant l’email de la personne, concernant les articles indisponibles pour le moment et qui permet d’envoyer un email lorsque celui-ci est à nouveau disponible</w:t>
+        <w:t xml:space="preserve">Wishlist demandant </w:t>
+      </w:r>
+      <w:proofErr w:type="gramStart"/>
+      <w:r>
+        <w:t>l’email</w:t>
+      </w:r>
+      <w:proofErr w:type="gramEnd"/>
+      <w:r>
+        <w:t xml:space="preserve"> de la personne, concernant les articles indisponibles pour le moment et qui permet d’envoyer un email lorsque celui-ci est à nouveau disponible</w:t>
       </w:r>
     </w:p>
     <w:p/>
@@ -206,17 +331,37 @@
           <w:ilvl w:val="0"/>
           <w:numId w:val="1"/>
         </w:numPr>
-      </w:pPr>
-      <w:r>
+        <w:rPr>
+          <w:b/>
+          <w:bCs/>
+        </w:rPr>
+      </w:pPr>
+      <w:r>
+        <w:rPr>
+          <w:b/>
+          <w:bCs/>
+        </w:rPr>
         <w:t>Peut s</w:t>
       </w:r>
       <w:r>
+        <w:rPr>
+          <w:b/>
+          <w:bCs/>
+        </w:rPr>
         <w:t xml:space="preserve">e connecter et </w:t>
       </w:r>
       <w:r>
+        <w:rPr>
+          <w:b/>
+          <w:bCs/>
+        </w:rPr>
         <w:t>s</w:t>
       </w:r>
       <w:r>
+        <w:rPr>
+          <w:b/>
+          <w:bCs/>
+        </w:rPr>
         <w:t xml:space="preserve">e déconnecter </w:t>
       </w:r>
     </w:p>
@@ -229,15 +374,31 @@
         </w:numPr>
       </w:pPr>
       <w:r>
+        <w:rPr>
+          <w:b/>
+          <w:bCs/>
+        </w:rPr>
         <w:t>A</w:t>
       </w:r>
       <w:r>
+        <w:rPr>
+          <w:b/>
+          <w:bCs/>
+        </w:rPr>
         <w:t xml:space="preserve"> accès à </w:t>
       </w:r>
       <w:r>
+        <w:rPr>
+          <w:b/>
+          <w:bCs/>
+        </w:rPr>
         <w:t>son</w:t>
       </w:r>
       <w:r>
+        <w:rPr>
+          <w:b/>
+          <w:bCs/>
+        </w:rPr>
         <w:t xml:space="preserve"> profil avec l’historique des commandes et les commandes en cours</w:t>
       </w:r>
       <w:r>
@@ -257,8 +418,16 @@
           <w:ilvl w:val="0"/>
           <w:numId w:val="1"/>
         </w:numPr>
-      </w:pPr>
-      <w:r>
+        <w:rPr>
+          <w:b/>
+          <w:bCs/>
+        </w:rPr>
+      </w:pPr>
+      <w:r>
+        <w:rPr>
+          <w:b/>
+          <w:bCs/>
+        </w:rPr>
         <w:t>Peut paramétrer ses informations personnelles</w:t>
       </w:r>
     </w:p>
@@ -269,14 +438,30 @@
           <w:ilvl w:val="0"/>
           <w:numId w:val="1"/>
         </w:numPr>
-      </w:pPr>
-      <w:r>
+        <w:rPr>
+          <w:b/>
+          <w:bCs/>
+        </w:rPr>
+      </w:pPr>
+      <w:r>
+        <w:rPr>
+          <w:b/>
+          <w:bCs/>
+        </w:rPr>
         <w:t>Confirmer une commande</w:t>
       </w:r>
       <w:r>
+        <w:rPr>
+          <w:b/>
+          <w:bCs/>
+        </w:rPr>
         <w:t>, payer la commande, reçoit une confirmation</w:t>
       </w:r>
       <w:r>
+        <w:rPr>
+          <w:b/>
+          <w:bCs/>
+        </w:rPr>
         <w:t xml:space="preserve"> + facture</w:t>
       </w:r>
     </w:p>
@@ -293,17 +478,37 @@
           <w:ilvl w:val="0"/>
           <w:numId w:val="1"/>
         </w:numPr>
-      </w:pPr>
-      <w:r>
+        <w:rPr>
+          <w:b/>
+          <w:bCs/>
+        </w:rPr>
+      </w:pPr>
+      <w:r>
+        <w:rPr>
+          <w:b/>
+          <w:bCs/>
+        </w:rPr>
         <w:t>Peut</w:t>
       </w:r>
       <w:r>
+        <w:rPr>
+          <w:b/>
+          <w:bCs/>
+        </w:rPr>
         <w:t xml:space="preserve"> ajouter</w:t>
       </w:r>
       <w:r>
+        <w:rPr>
+          <w:b/>
+          <w:bCs/>
+        </w:rPr>
         <w:t>,</w:t>
       </w:r>
       <w:r>
+        <w:rPr>
+          <w:b/>
+          <w:bCs/>
+        </w:rPr>
         <w:t xml:space="preserve"> modifier supprimer des produits ainsi que leur prix</w:t>
       </w:r>
     </w:p>
@@ -316,12 +521,24 @@
         </w:numPr>
       </w:pPr>
       <w:r>
+        <w:rPr>
+          <w:b/>
+          <w:bCs/>
+        </w:rPr>
         <w:t>Voir l’historique de toute</w:t>
       </w:r>
       <w:r>
+        <w:rPr>
+          <w:b/>
+          <w:bCs/>
+        </w:rPr>
         <w:t>s</w:t>
       </w:r>
       <w:r>
+        <w:rPr>
+          <w:b/>
+          <w:bCs/>
+        </w:rPr>
         <w:t xml:space="preserve"> les commandes</w:t>
       </w:r>
       <w:r>
@@ -340,18 +557,38 @@
         </w:numPr>
       </w:pPr>
       <w:r>
+        <w:rPr>
+          <w:b/>
+          <w:bCs/>
+        </w:rPr>
         <w:t>Gérer les commandes non traités</w:t>
       </w:r>
       <w:r>
+        <w:rPr>
+          <w:b/>
+          <w:bCs/>
+        </w:rPr>
         <w:t xml:space="preserve"> cad une liste avec chaque commande et son détail</w:t>
       </w:r>
       <w:r>
+        <w:rPr>
+          <w:b/>
+          <w:bCs/>
+        </w:rPr>
         <w:t xml:space="preserve"> lorsque l’on clique dessus</w:t>
       </w:r>
       <w:r>
+        <w:rPr>
+          <w:b/>
+          <w:bCs/>
+        </w:rPr>
         <w:t>, pouvoir valider la commande une fois traité</w:t>
       </w:r>
       <w:r>
+        <w:rPr>
+          <w:b/>
+          <w:bCs/>
+        </w:rPr>
         <w:t>e</w:t>
       </w:r>
       <w:r>
@@ -376,8 +613,16 @@
           <w:ilvl w:val="0"/>
           <w:numId w:val="1"/>
         </w:numPr>
-      </w:pPr>
-      <w:r>
+        <w:rPr>
+          <w:b/>
+          <w:bCs/>
+        </w:rPr>
+      </w:pPr>
+      <w:r>
+        <w:rPr>
+          <w:b/>
+          <w:bCs/>
+        </w:rPr>
         <w:t>Partie site Vitrine</w:t>
       </w:r>
     </w:p>
@@ -700,6 +945,7 @@
     <w:lsdException w:name="HTML Sample" w:semiHidden="1" w:unhideWhenUsed="1"/>
     <w:lsdException w:name="HTML Typewriter" w:semiHidden="1" w:unhideWhenUsed="1"/>
     <w:lsdException w:name="HTML Variable" w:semiHidden="1" w:unhideWhenUsed="1"/>
+    <w:lsdException w:name="Normal Table" w:semiHidden="1" w:unhideWhenUsed="1"/>
     <w:lsdException w:name="annotation subject" w:semiHidden="1" w:unhideWhenUsed="1"/>
     <w:lsdException w:name="No List" w:semiHidden="1" w:unhideWhenUsed="1"/>
     <w:lsdException w:name="Outline List 1" w:semiHidden="1" w:unhideWhenUsed="1"/>
@@ -746,8 +992,10 @@
     <w:lsdException w:name="Table Subtle 2" w:semiHidden="1" w:unhideWhenUsed="1"/>
     <w:lsdException w:name="Table Web 1" w:semiHidden="1" w:unhideWhenUsed="1"/>
     <w:lsdException w:name="Table Web 2" w:semiHidden="1" w:unhideWhenUsed="1"/>
+    <w:lsdException w:name="Table Web 3" w:semiHidden="1" w:unhideWhenUsed="1"/>
     <w:lsdException w:name="Balloon Text" w:semiHidden="1" w:unhideWhenUsed="1"/>
     <w:lsdException w:name="Table Grid" w:uiPriority="39"/>
+    <w:lsdException w:name="Table Theme" w:semiHidden="1" w:unhideWhenUsed="1"/>
     <w:lsdException w:name="Placeholder Text" w:semiHidden="1"/>
     <w:lsdException w:name="No Spacing" w:uiPriority="1" w:qFormat="1"/>
     <w:lsdException w:name="Light Shading" w:uiPriority="60"/>

--- a/cahier des charges.docx
+++ b/cahier des charges.docx
@@ -1,6 +1,6 @@
 
 <file path=word/document.xml><?xml version="1.0" encoding="utf-8"?>
-<w:document xmlns:wpc="http://schemas.microsoft.com/office/word/2010/wordprocessingCanvas" xmlns:cx="http://schemas.microsoft.com/office/drawing/2014/chartex" xmlns:cx1="http://schemas.microsoft.com/office/drawing/2015/9/8/chartex" xmlns:cx2="http://schemas.microsoft.com/office/drawing/2015/10/21/chartex" xmlns:cx3="http://schemas.microsoft.com/office/drawing/2016/5/9/chartex" xmlns:cx4="http://schemas.microsoft.com/office/drawing/2016/5/10/chartex" xmlns:cx5="http://schemas.microsoft.com/office/drawing/2016/5/11/chartex" xmlns:cx6="http://schemas.microsoft.com/office/drawing/2016/5/12/chartex" xmlns:cx7="http://schemas.microsoft.com/office/drawing/2016/5/13/chartex" xmlns:cx8="http://schemas.microsoft.com/office/drawing/2016/5/14/chartex" xmlns:mc="http://schemas.openxmlformats.org/markup-compatibility/2006" xmlns:aink="http://schemas.microsoft.com/office/drawing/2016/ink" xmlns:am3d="http://schemas.microsoft.com/office/drawing/2017/model3d" xmlns:o="urn:schemas-microsoft-com:office:office" xmlns:r="http://schemas.openxmlformats.org/officeDocument/2006/relationships" xmlns:m="http://schemas.openxmlformats.org/officeDocument/2006/math" xmlns:v="urn:schemas-microsoft-com:vml" xmlns:wp14="http://schemas.microsoft.com/office/word/2010/wordprocessingDrawing" xmlns:wp="http://schemas.openxmlformats.org/drawingml/2006/wordprocessingDrawing" xmlns:w10="urn:schemas-microsoft-com:office:word" xmlns:w="http://schemas.openxmlformats.org/wordprocessingml/2006/main" xmlns:w14="http://schemas.microsoft.com/office/word/2010/wordml" xmlns:w15="http://schemas.microsoft.com/office/word/2012/wordml" xmlns:w16cex="http://schemas.microsoft.com/office/word/2018/wordml/cex" xmlns:w16cid="http://schemas.microsoft.com/office/word/2016/wordml/cid" xmlns:w16="http://schemas.microsoft.com/office/word/2018/wordml" xmlns:w16se="http://schemas.microsoft.com/office/word/2015/wordml/symex" xmlns:wpg="http://schemas.microsoft.com/office/word/2010/wordprocessingGroup" xmlns:wpi="http://schemas.microsoft.com/office/word/2010/wordprocessingInk" xmlns:wne="http://schemas.microsoft.com/office/word/2006/wordml" xmlns:wps="http://schemas.microsoft.com/office/word/2010/wordprocessingShape" mc:Ignorable="w14 w15 w16se w16cid w16 w16cex wp14">
+<w:document xmlns:wpc="http://schemas.microsoft.com/office/word/2010/wordprocessingCanvas" xmlns:cx="http://schemas.microsoft.com/office/drawing/2014/chartex" xmlns:cx1="http://schemas.microsoft.com/office/drawing/2015/9/8/chartex" xmlns:cx2="http://schemas.microsoft.com/office/drawing/2015/10/21/chartex" xmlns:cx3="http://schemas.microsoft.com/office/drawing/2016/5/9/chartex" xmlns:cx4="http://schemas.microsoft.com/office/drawing/2016/5/10/chartex" xmlns:cx5="http://schemas.microsoft.com/office/drawing/2016/5/11/chartex" xmlns:cx6="http://schemas.microsoft.com/office/drawing/2016/5/12/chartex" xmlns:cx7="http://schemas.microsoft.com/office/drawing/2016/5/13/chartex" xmlns:cx8="http://schemas.microsoft.com/office/drawing/2016/5/14/chartex" xmlns:mc="http://schemas.openxmlformats.org/markup-compatibility/2006" xmlns:aink="http://schemas.microsoft.com/office/drawing/2016/ink" xmlns:am3d="http://schemas.microsoft.com/office/drawing/2017/model3d" xmlns:o="urn:schemas-microsoft-com:office:office" xmlns:r="http://schemas.openxmlformats.org/officeDocument/2006/relationships" xmlns:m="http://schemas.openxmlformats.org/officeDocument/2006/math" xmlns:v="urn:schemas-microsoft-com:vml" xmlns:wp14="http://schemas.microsoft.com/office/word/2010/wordprocessingDrawing" xmlns:wp="http://schemas.openxmlformats.org/drawingml/2006/wordprocessingDrawing" xmlns:w10="urn:schemas-microsoft-com:office:word" xmlns:w="http://schemas.openxmlformats.org/wordprocessingml/2006/main" xmlns:w14="http://schemas.microsoft.com/office/word/2010/wordml" xmlns:w15="http://schemas.microsoft.com/office/word/2012/wordml" xmlns:w16cid="http://schemas.microsoft.com/office/word/2016/wordml/cid" xmlns:w16se="http://schemas.microsoft.com/office/word/2015/wordml/symex" xmlns:wpg="http://schemas.microsoft.com/office/word/2010/wordprocessingGroup" xmlns:wpi="http://schemas.microsoft.com/office/word/2010/wordprocessingInk" xmlns:wne="http://schemas.microsoft.com/office/word/2006/wordml" xmlns:wps="http://schemas.microsoft.com/office/word/2010/wordprocessingShape" mc:Ignorable="w14 w15 w16se w16cid wp14">
   <w:body>
     <w:p>
       <w:pPr>
@@ -160,7 +160,15 @@
         </w:numPr>
       </w:pPr>
       <w:r>
-        <w:t>Même chose par le biais d’un quick view, qui s’affichera par-dessus la liste des produits</w:t>
+        <w:t xml:space="preserve">Même chose par le biais d’un quick </w:t>
+      </w:r>
+      <w:proofErr w:type="spellStart"/>
+      <w:r>
+        <w:t>view</w:t>
+      </w:r>
+      <w:proofErr w:type="spellEnd"/>
+      <w:r>
+        <w:t>, qui s’affichera par-dessus la liste des produits</w:t>
       </w:r>
     </w:p>
     <w:p>
@@ -303,17 +311,31 @@
           <w:numId w:val="1"/>
         </w:numPr>
       </w:pPr>
-      <w:r>
-        <w:t xml:space="preserve">Wishlist demandant </w:t>
-      </w:r>
-      <w:proofErr w:type="gramStart"/>
-      <w:r>
-        <w:t>l’email</w:t>
-      </w:r>
-      <w:proofErr w:type="gramEnd"/>
-      <w:r>
-        <w:t xml:space="preserve"> de la personne, concernant les articles indisponibles pour le moment et qui permet d’envoyer un email lorsque celui-ci est à nouveau disponible</w:t>
-      </w:r>
+      <w:proofErr w:type="spellStart"/>
+      <w:r>
+        <w:t>Wishlist</w:t>
+      </w:r>
+      <w:proofErr w:type="spellEnd"/>
+      <w:r>
+        <w:t xml:space="preserve"> demandant l’email de la personne, concernant les articles indisponibles pour le moment et qui permet d’envoyer un email lorsque celui-ci est à nouveau disponible</w:t>
+      </w:r>
+    </w:p>
+    <w:p>
+      <w:pPr>
+        <w:pStyle w:val="Paragraphedeliste"/>
+        <w:numPr>
+          <w:ilvl w:val="0"/>
+          <w:numId w:val="1"/>
+        </w:numPr>
+      </w:pPr>
+      <w:r>
+        <w:t>Avis </w:t>
+      </w:r>
+      <w:r>
+        <w:t xml:space="preserve">&amp; commentaires ? </w:t>
+      </w:r>
+      <w:bookmarkStart w:id="0" w:name="_GoBack"/>
+      <w:bookmarkEnd w:id="0"/>
     </w:p>
     <w:p/>
     <w:p>
@@ -671,8 +693,13 @@
         </w:numPr>
       </w:pPr>
       <w:r>
-        <w:t>Statistique graphique sur les ventes, la marge, etc</w:t>
-      </w:r>
+        <w:t xml:space="preserve">Statistique graphique sur les ventes, la marge, </w:t>
+      </w:r>
+      <w:proofErr w:type="spellStart"/>
+      <w:r>
+        <w:t>etc</w:t>
+      </w:r>
+      <w:proofErr w:type="spellEnd"/>
     </w:p>
     <w:p>
       <w:pPr>
@@ -689,8 +716,13 @@
         <w:t>é</w:t>
       </w:r>
       <w:r>
-        <w:t xml:space="preserve"> en pdf</w:t>
-      </w:r>
+        <w:t xml:space="preserve"> en </w:t>
+      </w:r>
+      <w:proofErr w:type="spellStart"/>
+      <w:r>
+        <w:t>pdf</w:t>
+      </w:r>
+      <w:proofErr w:type="spellEnd"/>
     </w:p>
     <w:sectPr>
       <w:pgSz w:w="11906" w:h="16838"/>
@@ -703,7 +735,7 @@
 </file>
 
 <file path=word/numbering.xml><?xml version="1.0" encoding="utf-8"?>
-<w:numbering xmlns:wpc="http://schemas.microsoft.com/office/word/2010/wordprocessingCanvas" xmlns:cx="http://schemas.microsoft.com/office/drawing/2014/chartex" xmlns:cx1="http://schemas.microsoft.com/office/drawing/2015/9/8/chartex" xmlns:cx2="http://schemas.microsoft.com/office/drawing/2015/10/21/chartex" xmlns:cx3="http://schemas.microsoft.com/office/drawing/2016/5/9/chartex" xmlns:cx4="http://schemas.microsoft.com/office/drawing/2016/5/10/chartex" xmlns:cx5="http://schemas.microsoft.com/office/drawing/2016/5/11/chartex" xmlns:cx6="http://schemas.microsoft.com/office/drawing/2016/5/12/chartex" xmlns:cx7="http://schemas.microsoft.com/office/drawing/2016/5/13/chartex" xmlns:cx8="http://schemas.microsoft.com/office/drawing/2016/5/14/chartex" xmlns:mc="http://schemas.openxmlformats.org/markup-compatibility/2006" xmlns:aink="http://schemas.microsoft.com/office/drawing/2016/ink" xmlns:am3d="http://schemas.microsoft.com/office/drawing/2017/model3d" xmlns:o="urn:schemas-microsoft-com:office:office" xmlns:r="http://schemas.openxmlformats.org/officeDocument/2006/relationships" xmlns:m="http://schemas.openxmlformats.org/officeDocument/2006/math" xmlns:v="urn:schemas-microsoft-com:vml" xmlns:wp14="http://schemas.microsoft.com/office/word/2010/wordprocessingDrawing" xmlns:wp="http://schemas.openxmlformats.org/drawingml/2006/wordprocessingDrawing" xmlns:w10="urn:schemas-microsoft-com:office:word" xmlns:w="http://schemas.openxmlformats.org/wordprocessingml/2006/main" xmlns:w14="http://schemas.microsoft.com/office/word/2010/wordml" xmlns:w15="http://schemas.microsoft.com/office/word/2012/wordml" xmlns:w16cex="http://schemas.microsoft.com/office/word/2018/wordml/cex" xmlns:w16cid="http://schemas.microsoft.com/office/word/2016/wordml/cid" xmlns:w16="http://schemas.microsoft.com/office/word/2018/wordml" xmlns:w16se="http://schemas.microsoft.com/office/word/2015/wordml/symex" xmlns:wpg="http://schemas.microsoft.com/office/word/2010/wordprocessingGroup" xmlns:wpi="http://schemas.microsoft.com/office/word/2010/wordprocessingInk" xmlns:wne="http://schemas.microsoft.com/office/word/2006/wordml" xmlns:wps="http://schemas.microsoft.com/office/word/2010/wordprocessingShape" mc:Ignorable="w14 w15 w16se w16cid w16 w16cex wp14">
+<w:numbering xmlns:wpc="http://schemas.microsoft.com/office/word/2010/wordprocessingCanvas" xmlns:cx="http://schemas.microsoft.com/office/drawing/2014/chartex" xmlns:cx1="http://schemas.microsoft.com/office/drawing/2015/9/8/chartex" xmlns:cx2="http://schemas.microsoft.com/office/drawing/2015/10/21/chartex" xmlns:cx3="http://schemas.microsoft.com/office/drawing/2016/5/9/chartex" xmlns:cx4="http://schemas.microsoft.com/office/drawing/2016/5/10/chartex" xmlns:cx5="http://schemas.microsoft.com/office/drawing/2016/5/11/chartex" xmlns:cx6="http://schemas.microsoft.com/office/drawing/2016/5/12/chartex" xmlns:cx7="http://schemas.microsoft.com/office/drawing/2016/5/13/chartex" xmlns:cx8="http://schemas.microsoft.com/office/drawing/2016/5/14/chartex" xmlns:mc="http://schemas.openxmlformats.org/markup-compatibility/2006" xmlns:aink="http://schemas.microsoft.com/office/drawing/2016/ink" xmlns:am3d="http://schemas.microsoft.com/office/drawing/2017/model3d" xmlns:o="urn:schemas-microsoft-com:office:office" xmlns:r="http://schemas.openxmlformats.org/officeDocument/2006/relationships" xmlns:m="http://schemas.openxmlformats.org/officeDocument/2006/math" xmlns:v="urn:schemas-microsoft-com:vml" xmlns:wp14="http://schemas.microsoft.com/office/word/2010/wordprocessingDrawing" xmlns:wp="http://schemas.openxmlformats.org/drawingml/2006/wordprocessingDrawing" xmlns:w10="urn:schemas-microsoft-com:office:word" xmlns:w="http://schemas.openxmlformats.org/wordprocessingml/2006/main" xmlns:w14="http://schemas.microsoft.com/office/word/2010/wordml" xmlns:w15="http://schemas.microsoft.com/office/word/2012/wordml" xmlns:w16cid="http://schemas.microsoft.com/office/word/2016/wordml/cid" xmlns:w16se="http://schemas.microsoft.com/office/word/2015/wordml/symex" xmlns:wpg="http://schemas.microsoft.com/office/word/2010/wordprocessingGroup" xmlns:wpi="http://schemas.microsoft.com/office/word/2010/wordprocessingInk" xmlns:wne="http://schemas.microsoft.com/office/word/2006/wordml" xmlns:wps="http://schemas.microsoft.com/office/word/2010/wordprocessingShape" mc:Ignorable="w14 w15 w16se w16cid wp14">
   <w:abstractNum w:abstractNumId="0" w15:restartNumberingAfterBreak="0">
     <w:nsid w:val="3C47314A"/>
     <w:multiLevelType w:val="hybridMultilevel"/>
@@ -823,7 +855,7 @@
 </file>
 
 <file path=word/styles.xml><?xml version="1.0" encoding="utf-8"?>
-<w:styles xmlns:mc="http://schemas.openxmlformats.org/markup-compatibility/2006" xmlns:r="http://schemas.openxmlformats.org/officeDocument/2006/relationships" xmlns:w="http://schemas.openxmlformats.org/wordprocessingml/2006/main" xmlns:w14="http://schemas.microsoft.com/office/word/2010/wordml" xmlns:w15="http://schemas.microsoft.com/office/word/2012/wordml" xmlns:w16cex="http://schemas.microsoft.com/office/word/2018/wordml/cex" xmlns:w16cid="http://schemas.microsoft.com/office/word/2016/wordml/cid" xmlns:w16="http://schemas.microsoft.com/office/word/2018/wordml" xmlns:w16se="http://schemas.microsoft.com/office/word/2015/wordml/symex" mc:Ignorable="w14 w15 w16se w16cid w16 w16cex">
+<w:styles xmlns:mc="http://schemas.openxmlformats.org/markup-compatibility/2006" xmlns:r="http://schemas.openxmlformats.org/officeDocument/2006/relationships" xmlns:w="http://schemas.openxmlformats.org/wordprocessingml/2006/main" xmlns:w14="http://schemas.microsoft.com/office/word/2010/wordml" xmlns:w15="http://schemas.microsoft.com/office/word/2012/wordml" xmlns:w16cid="http://schemas.microsoft.com/office/word/2016/wordml/cid" xmlns:w16se="http://schemas.microsoft.com/office/word/2015/wordml/symex" mc:Ignorable="w14 w15 w16se w16cid">
   <w:docDefaults>
     <w:rPrDefault>
       <w:rPr>
@@ -839,7 +871,7 @@
       </w:pPr>
     </w:pPrDefault>
   </w:docDefaults>
-  <w:latentStyles w:defLockedState="0" w:defUIPriority="99" w:defSemiHidden="0" w:defUnhideWhenUsed="0" w:defQFormat="0" w:count="376">
+  <w:latentStyles w:defLockedState="0" w:defUIPriority="99" w:defSemiHidden="0" w:defUnhideWhenUsed="0" w:defQFormat="0" w:count="375">
     <w:lsdException w:name="Normal" w:uiPriority="0" w:qFormat="1"/>
     <w:lsdException w:name="heading 1" w:uiPriority="9" w:qFormat="1"/>
     <w:lsdException w:name="heading 2" w:semiHidden="1" w:uiPriority="9" w:unhideWhenUsed="1" w:qFormat="1"/>
@@ -1215,7 +1247,6 @@
     <w:lsdException w:name="Smart Hyperlink" w:semiHidden="1" w:unhideWhenUsed="1"/>
     <w:lsdException w:name="Hashtag" w:semiHidden="1" w:unhideWhenUsed="1"/>
     <w:lsdException w:name="Unresolved Mention" w:semiHidden="1" w:unhideWhenUsed="1"/>
-    <w:lsdException w:name="Smart Link" w:semiHidden="1" w:unhideWhenUsed="1"/>
   </w:latentStyles>
   <w:style w:type="paragraph" w:default="1" w:styleId="Normal">
     <w:name w:val="Normal"/>
